--- a/法令ファイル/地方財政法第三十三条の三第二項の額の算定に関する省令/地方財政法第三十三条の三第二項の額の算定に関する省令（平成八年自治省令第二十七号）.docx
+++ b/法令ファイル/地方財政法第三十三条の三第二項の額の算定に関する省令/地方財政法第三十三条の三第二項の額の算定に関する省令（平成八年自治省令第二十七号）.docx
@@ -19,36 +19,32 @@
     </w:p>
     <w:p>
       <w:pPr>
-        <w:pStyle w:val="Heading6"/>
+        <w:pStyle w:val="ListBullet"/>
         <w:ind w:left="880"/>
       </w:pPr>
       <w:r>
         <w:t>一</w:t>
+        <w:br/>
+        <w:t>都道府県</w:t>
+        <w:br/>
+        <w:br/>
+        <w:br/>
+        <w:t>次の算式により算定した額とする。</w:t>
       </w:r>
     </w:p>
     <w:p>
       <w:pPr>
-        <w:ind w:left="880"/>
-      </w:pPr>
-      <w:r>
-        <w:t>都道府県</w:t>
-      </w:r>
-    </w:p>
-    <w:p>
-      <w:pPr>
-        <w:pStyle w:val="Heading6"/>
+        <w:pStyle w:val="ListBullet"/>
         <w:ind w:left="880"/>
       </w:pPr>
       <w:r>
         <w:t>二</w:t>
-      </w:r>
-    </w:p>
-    <w:p>
-      <w:pPr>
-        <w:ind w:left="880"/>
-      </w:pPr>
-      <w:r>
+        <w:br/>
         <w:t>市町村</w:t>
+        <w:br/>
+        <w:br/>
+        <w:br/>
+        <w:t>次の算式により算定した額とする。</w:t>
       </w:r>
     </w:p>
     <w:p>
@@ -89,7 +85,7 @@
     </w:pPr>
     <w:r>
       <w:tab/>
-      <w:t>WeGov v0.1 - FTS141</w:t>
+      <w:t>WeGov v0.2 - FTS141</w:t>
     </w:r>
   </w:p>
 </w:ftr>
